--- a/SQL - W3 School/2. SQL Syntax.docx
+++ b/SQL - W3 School/2. SQL Syntax.docx
@@ -1,6 +1,6 @@
 
 <file path=word/document.xml><?xml version="1.0" encoding="utf-8"?>
-<w:document xmlns:wpc="http://schemas.microsoft.com/office/word/2010/wordprocessingCanvas" xmlns:cx="http://schemas.microsoft.com/office/drawing/2014/chartex" xmlns:cx1="http://schemas.microsoft.com/office/drawing/2015/9/8/chartex" xmlns:cx2="http://schemas.microsoft.com/office/drawing/2015/10/21/chartex" xmlns:cx3="http://schemas.microsoft.com/office/drawing/2016/5/9/chartex" xmlns:cx4="http://schemas.microsoft.com/office/drawing/2016/5/10/chartex" xmlns:cx5="http://schemas.microsoft.com/office/drawing/2016/5/11/chartex" xmlns:cx6="http://schemas.microsoft.com/office/drawing/2016/5/12/chartex" xmlns:cx7="http://schemas.microsoft.com/office/drawing/2016/5/13/chartex" xmlns:cx8="http://schemas.microsoft.com/office/drawing/2016/5/14/chartex" xmlns:mc="http://schemas.openxmlformats.org/markup-compatibility/2006" xmlns:aink="http://schemas.microsoft.com/office/drawing/2016/ink" xmlns:am3d="http://schemas.microsoft.com/office/drawing/2017/model3d" xmlns:o="urn:schemas-microsoft-com:office:office" xmlns:oel="http://schemas.microsoft.com/office/2019/extlst" xmlns:r="http://schemas.openxmlformats.org/officeDocument/2006/relationships" xmlns:m="http://schemas.openxmlformats.org/officeDocument/2006/math" xmlns:v="urn:schemas-microsoft-com:vml" xmlns:wp14="http://schemas.microsoft.com/office/word/2010/wordprocessingDrawing" xmlns:wp="http://schemas.openxmlformats.org/drawingml/2006/wordprocessingDrawing" xmlns:w10="urn:schemas-microsoft-com:office:word" xmlns:w="http://schemas.openxmlformats.org/wordprocessingml/2006/main" xmlns:w14="http://schemas.microsoft.com/office/word/2010/wordml" xmlns:w15="http://schemas.microsoft.com/office/word/2012/wordml" xmlns:w16cex="http://schemas.microsoft.com/office/word/2018/wordml/cex" xmlns:w16cid="http://schemas.microsoft.com/office/word/2016/wordml/cid" xmlns:w16="http://schemas.microsoft.com/office/word/2018/wordml" xmlns:w16sdtdh="http://schemas.microsoft.com/office/word/2020/wordml/sdtdatahash" xmlns:w16se="http://schemas.microsoft.com/office/word/2015/wordml/symex" xmlns:wpg="http://schemas.microsoft.com/office/word/2010/wordprocessingGroup" xmlns:wpi="http://schemas.microsoft.com/office/word/2010/wordprocessingInk" xmlns:wne="http://schemas.microsoft.com/office/word/2006/wordml" xmlns:wps="http://schemas.microsoft.com/office/word/2010/wordprocessingShape" mc:Ignorable="w14 w15 w16se w16cid w16 w16cex w16sdtdh wp14">
+<w:document xmlns:wpc="http://schemas.microsoft.com/office/word/2010/wordprocessingCanvas" xmlns:cx="http://schemas.microsoft.com/office/drawing/2014/chartex" xmlns:cx1="http://schemas.microsoft.com/office/drawing/2015/9/8/chartex" xmlns:cx2="http://schemas.microsoft.com/office/drawing/2015/10/21/chartex" xmlns:cx3="http://schemas.microsoft.com/office/drawing/2016/5/9/chartex" xmlns:cx4="http://schemas.microsoft.com/office/drawing/2016/5/10/chartex" xmlns:cx5="http://schemas.microsoft.com/office/drawing/2016/5/11/chartex" xmlns:cx6="http://schemas.microsoft.com/office/drawing/2016/5/12/chartex" xmlns:cx7="http://schemas.microsoft.com/office/drawing/2016/5/13/chartex" xmlns:cx8="http://schemas.microsoft.com/office/drawing/2016/5/14/chartex" xmlns:mc="http://schemas.openxmlformats.org/markup-compatibility/2006" xmlns:aink="http://schemas.microsoft.com/office/drawing/2016/ink" xmlns:am3d="http://schemas.microsoft.com/office/drawing/2017/model3d" xmlns:o="urn:schemas-microsoft-com:office:office" xmlns:oel="http://schemas.microsoft.com/office/2019/extlst" xmlns:r="http://schemas.openxmlformats.org/officeDocument/2006/relationships" xmlns:m="http://schemas.openxmlformats.org/officeDocument/2006/math" xmlns:v="urn:schemas-microsoft-com:vml" xmlns:wp14="http://schemas.microsoft.com/office/word/2010/wordprocessingDrawing" xmlns:wp="http://schemas.openxmlformats.org/drawingml/2006/wordprocessingDrawing" xmlns:w10="urn:schemas-microsoft-com:office:word" xmlns:w="http://schemas.openxmlformats.org/wordprocessingml/2006/main" xmlns:w14="http://schemas.microsoft.com/office/word/2010/wordml" xmlns:w15="http://schemas.microsoft.com/office/word/2012/wordml" xmlns:w16cex="http://schemas.microsoft.com/office/word/2018/wordml/cex" xmlns:w16cid="http://schemas.microsoft.com/office/word/2016/wordml/cid" xmlns:w16="http://schemas.microsoft.com/office/word/2018/wordml" xmlns:w16du="http://schemas.microsoft.com/office/word/2023/wordml/word16du" xmlns:w16sdtdh="http://schemas.microsoft.com/office/word/2020/wordml/sdtdatahash" xmlns:w16sdtfl="http://schemas.microsoft.com/office/word/2024/wordml/sdtformatlock" xmlns:w16se="http://schemas.microsoft.com/office/word/2015/wordml/symex" xmlns:wpg="http://schemas.microsoft.com/office/word/2010/wordprocessingGroup" xmlns:wpi="http://schemas.microsoft.com/office/word/2010/wordprocessingInk" xmlns:wne="http://schemas.microsoft.com/office/word/2006/wordml" xmlns:wps="http://schemas.microsoft.com/office/word/2010/wordprocessingShape" mc:Ignorable="w14 w15 w16se w16cid w16 w16cex w16sdtdh w16sdtfl w16du wp14">
   <w:body>
     <w:p>
       <w:pPr>
@@ -102,17 +102,23 @@
           <w:szCs w:val="40"/>
           <w:u w:val="single"/>
         </w:rPr>
-        <w:t>Tables</w:t>
-      </w:r>
-    </w:p>
-    <w:p>
-      <w:r>
-        <w:t>A database most often contains one or more tables.</w:t>
-      </w:r>
-    </w:p>
-    <w:p>
-      <w:r>
-        <w:t>Each table is identified by a name (e.g. "Customers" or "Orders"), and contain records (rows) with data.</w:t>
+        <w:t>Case Sensitivity</w:t>
+      </w:r>
+    </w:p>
+    <w:p>
+      <w:r>
+        <w:t>SQL keywords are NOT case sensitive: select is the same as SELECT</w:t>
+      </w:r>
+    </w:p>
+    <w:p>
+      <w:r>
+        <w:t>But it is recommended to write al</w:t>
+      </w:r>
+      <w:r>
+        <w:t xml:space="preserve">l </w:t>
+      </w:r>
+      <w:r>
+        <w:t>SQL keywords in upper-case.</w:t>
       </w:r>
     </w:p>
     <w:p>
@@ -129,40 +135,23 @@
           <w:szCs w:val="40"/>
           <w:u w:val="single"/>
         </w:rPr>
-        <w:t>Case Sensitivity</w:t>
-      </w:r>
-    </w:p>
-    <w:p>
-      <w:r>
-        <w:t>SQL keywords are NOT case sensitive: select is the same as SELECT</w:t>
-      </w:r>
-    </w:p>
-    <w:p>
-      <w:r>
-        <w:t>But it is recommended to write al</w:t>
-      </w:r>
-      <w:r>
-        <w:t xml:space="preserve">l </w:t>
-      </w:r>
-      <w:r>
-        <w:t>SQL keywords in upper-case.</w:t>
-      </w:r>
-    </w:p>
-    <w:p>
-      <w:pPr>
+        <w:t>Semicolon</w:t>
+      </w:r>
+      <w:r>
         <w:rPr>
           <w:sz w:val="40"/>
           <w:szCs w:val="40"/>
           <w:u w:val="single"/>
         </w:rPr>
-      </w:pPr>
+        <w:t xml:space="preserve"> </w:t>
+      </w:r>
       <w:r>
         <w:rPr>
           <w:sz w:val="40"/>
           <w:szCs w:val="40"/>
           <w:u w:val="single"/>
         </w:rPr>
-        <w:t>Semicolon:</w:t>
+        <w:t>after SQL Statements?</w:t>
       </w:r>
     </w:p>
     <w:p>
@@ -261,7 +250,6 @@
         </w:numPr>
       </w:pPr>
       <w:r>
-        <w:lastRenderedPageBreak/>
         <w:t>ALTER DATABASE - modifies a database</w:t>
       </w:r>
     </w:p>
@@ -322,13 +310,9 @@
         </w:numPr>
       </w:pPr>
       <w:r>
-        <w:t>DROP INDEX - deletes an index</w:t>
-      </w:r>
-      <w:r>
-        <w:t xml:space="preserve"> </w:t>
-      </w:r>
-    </w:p>
-    <w:p/>
+        <w:t xml:space="preserve">DROP INDEX - deletes an index </w:t>
+      </w:r>
+    </w:p>
     <w:sectPr>
       <w:pgSz w:w="12240" w:h="15840"/>
       <w:pgMar w:top="1440" w:right="1440" w:bottom="1440" w:left="1440" w:header="720" w:footer="720" w:gutter="0"/>
@@ -340,7 +324,7 @@
 </file>
 
 <file path=word/numbering.xml><?xml version="1.0" encoding="utf-8"?>
-<w:numbering xmlns:wpc="http://schemas.microsoft.com/office/word/2010/wordprocessingCanvas" xmlns:cx="http://schemas.microsoft.com/office/drawing/2014/chartex" xmlns:cx1="http://schemas.microsoft.com/office/drawing/2015/9/8/chartex" xmlns:cx2="http://schemas.microsoft.com/office/drawing/2015/10/21/chartex" xmlns:cx3="http://schemas.microsoft.com/office/drawing/2016/5/9/chartex" xmlns:cx4="http://schemas.microsoft.com/office/drawing/2016/5/10/chartex" xmlns:cx5="http://schemas.microsoft.com/office/drawing/2016/5/11/chartex" xmlns:cx6="http://schemas.microsoft.com/office/drawing/2016/5/12/chartex" xmlns:cx7="http://schemas.microsoft.com/office/drawing/2016/5/13/chartex" xmlns:cx8="http://schemas.microsoft.com/office/drawing/2016/5/14/chartex" xmlns:mc="http://schemas.openxmlformats.org/markup-compatibility/2006" xmlns:aink="http://schemas.microsoft.com/office/drawing/2016/ink" xmlns:am3d="http://schemas.microsoft.com/office/drawing/2017/model3d" xmlns:o="urn:schemas-microsoft-com:office:office" xmlns:oel="http://schemas.microsoft.com/office/2019/extlst" xmlns:r="http://schemas.openxmlformats.org/officeDocument/2006/relationships" xmlns:m="http://schemas.openxmlformats.org/officeDocument/2006/math" xmlns:v="urn:schemas-microsoft-com:vml" xmlns:wp14="http://schemas.microsoft.com/office/word/2010/wordprocessingDrawing" xmlns:wp="http://schemas.openxmlformats.org/drawingml/2006/wordprocessingDrawing" xmlns:w10="urn:schemas-microsoft-com:office:word" xmlns:w="http://schemas.openxmlformats.org/wordprocessingml/2006/main" xmlns:w14="http://schemas.microsoft.com/office/word/2010/wordml" xmlns:w15="http://schemas.microsoft.com/office/word/2012/wordml" xmlns:w16cex="http://schemas.microsoft.com/office/word/2018/wordml/cex" xmlns:w16cid="http://schemas.microsoft.com/office/word/2016/wordml/cid" xmlns:w16="http://schemas.microsoft.com/office/word/2018/wordml" xmlns:w16sdtdh="http://schemas.microsoft.com/office/word/2020/wordml/sdtdatahash" xmlns:w16se="http://schemas.microsoft.com/office/word/2015/wordml/symex" xmlns:wpg="http://schemas.microsoft.com/office/word/2010/wordprocessingGroup" xmlns:wpi="http://schemas.microsoft.com/office/word/2010/wordprocessingInk" xmlns:wne="http://schemas.microsoft.com/office/word/2006/wordml" xmlns:wps="http://schemas.microsoft.com/office/word/2010/wordprocessingShape" mc:Ignorable="w14 w15 w16se w16cid w16 w16cex w16sdtdh wp14">
+<w:numbering xmlns:wpc="http://schemas.microsoft.com/office/word/2010/wordprocessingCanvas" xmlns:cx="http://schemas.microsoft.com/office/drawing/2014/chartex" xmlns:cx1="http://schemas.microsoft.com/office/drawing/2015/9/8/chartex" xmlns:cx2="http://schemas.microsoft.com/office/drawing/2015/10/21/chartex" xmlns:cx3="http://schemas.microsoft.com/office/drawing/2016/5/9/chartex" xmlns:cx4="http://schemas.microsoft.com/office/drawing/2016/5/10/chartex" xmlns:cx5="http://schemas.microsoft.com/office/drawing/2016/5/11/chartex" xmlns:cx6="http://schemas.microsoft.com/office/drawing/2016/5/12/chartex" xmlns:cx7="http://schemas.microsoft.com/office/drawing/2016/5/13/chartex" xmlns:cx8="http://schemas.microsoft.com/office/drawing/2016/5/14/chartex" xmlns:mc="http://schemas.openxmlformats.org/markup-compatibility/2006" xmlns:aink="http://schemas.microsoft.com/office/drawing/2016/ink" xmlns:am3d="http://schemas.microsoft.com/office/drawing/2017/model3d" xmlns:o="urn:schemas-microsoft-com:office:office" xmlns:oel="http://schemas.microsoft.com/office/2019/extlst" xmlns:r="http://schemas.openxmlformats.org/officeDocument/2006/relationships" xmlns:m="http://schemas.openxmlformats.org/officeDocument/2006/math" xmlns:v="urn:schemas-microsoft-com:vml" xmlns:wp14="http://schemas.microsoft.com/office/word/2010/wordprocessingDrawing" xmlns:wp="http://schemas.openxmlformats.org/drawingml/2006/wordprocessingDrawing" xmlns:w10="urn:schemas-microsoft-com:office:word" xmlns:w="http://schemas.openxmlformats.org/wordprocessingml/2006/main" xmlns:w14="http://schemas.microsoft.com/office/word/2010/wordml" xmlns:w15="http://schemas.microsoft.com/office/word/2012/wordml" xmlns:w16cex="http://schemas.microsoft.com/office/word/2018/wordml/cex" xmlns:w16cid="http://schemas.microsoft.com/office/word/2016/wordml/cid" xmlns:w16="http://schemas.microsoft.com/office/word/2018/wordml" xmlns:w16du="http://schemas.microsoft.com/office/word/2023/wordml/word16du" xmlns:w16sdtdh="http://schemas.microsoft.com/office/word/2020/wordml/sdtdatahash" xmlns:w16sdtfl="http://schemas.microsoft.com/office/word/2024/wordml/sdtformatlock" xmlns:w16se="http://schemas.microsoft.com/office/word/2015/wordml/symex" xmlns:wpg="http://schemas.microsoft.com/office/word/2010/wordprocessingGroup" xmlns:wpi="http://schemas.microsoft.com/office/word/2010/wordprocessingInk" xmlns:wne="http://schemas.microsoft.com/office/word/2006/wordml" xmlns:wps="http://schemas.microsoft.com/office/word/2010/wordprocessingShape" mc:Ignorable="w14 w15 w16se w16cid w16 w16cex w16sdtdh w16sdtfl w16du wp14">
   <w:abstractNum w:abstractNumId="0" w15:restartNumberingAfterBreak="0">
     <w:nsid w:val="3A19108A"/>
     <w:multiLevelType w:val="hybridMultilevel"/>
@@ -669,7 +653,7 @@
 </file>
 
 <file path=word/styles.xml><?xml version="1.0" encoding="utf-8"?>
-<w:styles xmlns:mc="http://schemas.openxmlformats.org/markup-compatibility/2006" xmlns:r="http://schemas.openxmlformats.org/officeDocument/2006/relationships" xmlns:w="http://schemas.openxmlformats.org/wordprocessingml/2006/main" xmlns:w14="http://schemas.microsoft.com/office/word/2010/wordml" xmlns:w15="http://schemas.microsoft.com/office/word/2012/wordml" xmlns:w16cex="http://schemas.microsoft.com/office/word/2018/wordml/cex" xmlns:w16cid="http://schemas.microsoft.com/office/word/2016/wordml/cid" xmlns:w16="http://schemas.microsoft.com/office/word/2018/wordml" xmlns:w16sdtdh="http://schemas.microsoft.com/office/word/2020/wordml/sdtdatahash" xmlns:w16se="http://schemas.microsoft.com/office/word/2015/wordml/symex" mc:Ignorable="w14 w15 w16se w16cid w16 w16cex w16sdtdh">
+<w:styles xmlns:mc="http://schemas.openxmlformats.org/markup-compatibility/2006" xmlns:r="http://schemas.openxmlformats.org/officeDocument/2006/relationships" xmlns:w="http://schemas.openxmlformats.org/wordprocessingml/2006/main" xmlns:w14="http://schemas.microsoft.com/office/word/2010/wordml" xmlns:w15="http://schemas.microsoft.com/office/word/2012/wordml" xmlns:w16cex="http://schemas.microsoft.com/office/word/2018/wordml/cex" xmlns:w16cid="http://schemas.microsoft.com/office/word/2016/wordml/cid" xmlns:w16="http://schemas.microsoft.com/office/word/2018/wordml" xmlns:w16du="http://schemas.microsoft.com/office/word/2023/wordml/word16du" xmlns:w16sdtdh="http://schemas.microsoft.com/office/word/2020/wordml/sdtdatahash" xmlns:w16sdtfl="http://schemas.microsoft.com/office/word/2024/wordml/sdtformatlock" xmlns:w16se="http://schemas.microsoft.com/office/word/2015/wordml/symex" mc:Ignorable="w14 w15 w16se w16cid w16 w16cex w16sdtdh w16sdtfl w16du">
   <w:docDefaults>
     <w:rPrDefault>
       <w:rPr>
@@ -1068,6 +1052,29 @@
     <w:qFormat/>
     <w:rsid w:val="005C7DB0"/>
   </w:style>
+  <w:style w:type="paragraph" w:styleId="Heading2">
+    <w:name w:val="heading 2"/>
+    <w:basedOn w:val="Normal"/>
+    <w:next w:val="Normal"/>
+    <w:link w:val="Heading2Char"/>
+    <w:uiPriority w:val="9"/>
+    <w:semiHidden/>
+    <w:unhideWhenUsed/>
+    <w:qFormat/>
+    <w:rsid w:val="008042E6"/>
+    <w:pPr>
+      <w:keepNext/>
+      <w:keepLines/>
+      <w:spacing w:before="40" w:after="0"/>
+      <w:outlineLvl w:val="1"/>
+    </w:pPr>
+    <w:rPr>
+      <w:rFonts w:asciiTheme="majorHAnsi" w:eastAsiaTheme="majorEastAsia" w:hAnsiTheme="majorHAnsi" w:cstheme="majorBidi"/>
+      <w:color w:val="365F91" w:themeColor="accent1" w:themeShade="BF"/>
+      <w:sz w:val="26"/>
+      <w:szCs w:val="26"/>
+    </w:rPr>
+  </w:style>
   <w:style w:type="character" w:default="1" w:styleId="DefaultParagraphFont">
     <w:name w:val="Default Paragraph Font"/>
     <w:uiPriority w:val="1"/>
@@ -1104,6 +1111,20 @@
       <w:ind w:left="720"/>
       <w:contextualSpacing/>
     </w:pPr>
+  </w:style>
+  <w:style w:type="character" w:customStyle="1" w:styleId="Heading2Char">
+    <w:name w:val="Heading 2 Char"/>
+    <w:basedOn w:val="DefaultParagraphFont"/>
+    <w:link w:val="Heading2"/>
+    <w:uiPriority w:val="9"/>
+    <w:semiHidden/>
+    <w:rsid w:val="008042E6"/>
+    <w:rPr>
+      <w:rFonts w:asciiTheme="majorHAnsi" w:eastAsiaTheme="majorEastAsia" w:hAnsiTheme="majorHAnsi" w:cstheme="majorBidi"/>
+      <w:color w:val="365F91" w:themeColor="accent1" w:themeShade="BF"/>
+      <w:sz w:val="26"/>
+      <w:szCs w:val="26"/>
+    </w:rPr>
   </w:style>
 </w:styles>
 </file>
